--- a/documentation/interesting_features.docx
+++ b/documentation/interesting_features.docx
@@ -44,7 +44,15 @@
         <w:ind w:leftChars="0"/>
       </w:pPr>
       <w:r>
-        <w:t>select * from movies where name like concat('%', :term, '%') limit 10</w:t>
+        <w:t xml:space="preserve">select * from movies where name like </w:t>
+      </w:r>
+      <w:proofErr w:type="spellStart"/>
+      <w:r>
+        <w:t>concat</w:t>
+      </w:r>
+      <w:proofErr w:type="spellEnd"/>
+      <w:r>
+        <w:t>('%', :term, '%') limit 10</w:t>
       </w:r>
     </w:p>
     <w:p>
@@ -102,19 +110,45 @@
         <w:ind w:leftChars="0"/>
       </w:pPr>
       <w:r>
-        <w:t>select * from movies m inner join rating r on m.id= r.movieId</w:t>
-      </w:r>
+        <w:t xml:space="preserve">select * from movies m inner join rating r on m.id= </w:t>
+      </w:r>
+      <w:proofErr w:type="spellStart"/>
+      <w:r>
+        <w:t>r.movieId</w:t>
+      </w:r>
+      <w:proofErr w:type="spellEnd"/>
       <w:r>
         <w:t xml:space="preserve"> </w:t>
       </w:r>
       <w:r>
-        <w:t>where m.categoryId =:categoryId</w:t>
-      </w:r>
+        <w:t xml:space="preserve">where </w:t>
+      </w:r>
+      <w:proofErr w:type="spellStart"/>
+      <w:r>
+        <w:t>m.categoryId</w:t>
+      </w:r>
+      <w:proofErr w:type="spellEnd"/>
+      <w:r>
+        <w:t xml:space="preserve"> =:</w:t>
+      </w:r>
+      <w:proofErr w:type="spellStart"/>
+      <w:r>
+        <w:t>categoryId</w:t>
+      </w:r>
+      <w:proofErr w:type="spellEnd"/>
       <w:r>
         <w:t xml:space="preserve"> </w:t>
       </w:r>
       <w:r>
-        <w:t>order by r.rating desc limit 5</w:t>
+        <w:t xml:space="preserve">order by </w:t>
+      </w:r>
+      <w:proofErr w:type="spellStart"/>
+      <w:r>
+        <w:t>r.rating</w:t>
+      </w:r>
+      <w:proofErr w:type="spellEnd"/>
+      <w:r>
+        <w:t xml:space="preserve"> desc limit 5</w:t>
       </w:r>
     </w:p>
     <w:p>
@@ -177,6 +211,139 @@
         </w:numPr>
         <w:ind w:leftChars="0"/>
       </w:pPr>
+      <w:proofErr w:type="spellStart"/>
+      <w:r>
+        <w:rPr>
+          <w:rFonts w:hint="eastAsia"/>
+        </w:rPr>
+        <w:t>s</w:t>
+      </w:r>
+      <w:r>
+        <w:t>ignin</w:t>
+      </w:r>
+      <w:proofErr w:type="spellEnd"/>
+    </w:p>
+    <w:p>
+      <w:pPr>
+        <w:pStyle w:val="ListParagraph"/>
+        <w:numPr>
+          <w:ilvl w:val="1"/>
+          <w:numId w:val="1"/>
+        </w:numPr>
+        <w:ind w:leftChars="0"/>
+      </w:pPr>
+      <w:r>
+        <w:rPr>
+          <w:rFonts w:hint="eastAsia"/>
+        </w:rPr>
+        <w:t>g</w:t>
+      </w:r>
+      <w:r>
+        <w:t>et account query</w:t>
+      </w:r>
+    </w:p>
+    <w:p>
+      <w:pPr>
+        <w:pStyle w:val="ListParagraph"/>
+        <w:numPr>
+          <w:ilvl w:val="2"/>
+          <w:numId w:val="1"/>
+        </w:numPr>
+        <w:ind w:leftChars="0"/>
+      </w:pPr>
+      <w:r>
+        <w:t>select * from Account where username=:username and password=:password</w:t>
+      </w:r>
+    </w:p>
+    <w:p>
+      <w:pPr>
+        <w:pStyle w:val="ListParagraph"/>
+        <w:numPr>
+          <w:ilvl w:val="1"/>
+          <w:numId w:val="1"/>
+        </w:numPr>
+        <w:ind w:leftChars="0"/>
+      </w:pPr>
+      <w:r>
+        <w:rPr>
+          <w:rFonts w:hint="eastAsia"/>
+        </w:rPr>
+        <w:t>i</w:t>
+      </w:r>
+      <w:r>
+        <w:t>nsertion query</w:t>
+      </w:r>
+    </w:p>
+    <w:p>
+      <w:pPr>
+        <w:pStyle w:val="ListParagraph"/>
+        <w:numPr>
+          <w:ilvl w:val="2"/>
+          <w:numId w:val="1"/>
+        </w:numPr>
+        <w:ind w:leftChars="0"/>
+      </w:pPr>
+      <w:r>
+        <w:t>insert into Account (</w:t>
+      </w:r>
+      <w:proofErr w:type="spellStart"/>
+      <w:r>
+        <w:t>firstName</w:t>
+      </w:r>
+      <w:proofErr w:type="spellEnd"/>
+      <w:r>
+        <w:t xml:space="preserve">, </w:t>
+      </w:r>
+      <w:proofErr w:type="spellStart"/>
+      <w:r>
+        <w:t>lastName</w:t>
+      </w:r>
+      <w:proofErr w:type="spellEnd"/>
+      <w:r>
+        <w:t xml:space="preserve">, username, password) </w:t>
+      </w:r>
+    </w:p>
+    <w:p>
+      <w:pPr>
+        <w:pStyle w:val="ListParagraph"/>
+        <w:numPr>
+          <w:ilvl w:val="2"/>
+          <w:numId w:val="1"/>
+        </w:numPr>
+        <w:ind w:leftChars="0"/>
+      </w:pPr>
+      <w:r>
+        <w:t xml:space="preserve"> values  (:</w:t>
+      </w:r>
+      <w:proofErr w:type="spellStart"/>
+      <w:r>
+        <w:t>firstName</w:t>
+      </w:r>
+      <w:proofErr w:type="spellEnd"/>
+      <w:r>
+        <w:t>, :</w:t>
+      </w:r>
+      <w:proofErr w:type="spellStart"/>
+      <w:r>
+        <w:t>lastName</w:t>
+      </w:r>
+      <w:proofErr w:type="spellEnd"/>
+      <w:r>
+        <w:t>, :username, :password</w:t>
+      </w:r>
+      <w:r>
+        <w:t>) “</w:t>
+      </w:r>
+    </w:p>
+    <w:p>
+      <w:pPr>
+        <w:pStyle w:val="ListParagraph"/>
+        <w:numPr>
+          <w:ilvl w:val="0"/>
+          <w:numId w:val="1"/>
+        </w:numPr>
+        <w:ind w:leftChars="0"/>
+      </w:pPr>
       <w:r>
         <w:rPr>
           <w:rFonts w:hint="eastAsia"/>
@@ -200,6 +367,7 @@
         <w:rPr>
           <w:noProof/>
         </w:rPr>
+        <w:lastRenderedPageBreak/>
         <w:drawing>
           <wp:inline distT="0" distB="0" distL="0" distR="0" wp14:anchorId="340BC66C" wp14:editId="1D763D0A">
             <wp:extent cx="5716905" cy="2799080"/>
@@ -276,7 +444,6 @@
         <w:rPr>
           <w:noProof/>
         </w:rPr>
-        <w:lastRenderedPageBreak/>
         <w:drawing>
           <wp:inline distT="0" distB="0" distL="0" distR="0" wp14:anchorId="7FB5AF4B" wp14:editId="12ED0DAD">
             <wp:extent cx="5732780" cy="4881880"/>
@@ -330,6 +497,7 @@
         <w:rPr>
           <w:noProof/>
         </w:rPr>
+        <w:lastRenderedPageBreak/>
         <w:drawing>
           <wp:inline distT="0" distB="0" distL="0" distR="0" wp14:anchorId="3C118176" wp14:editId="7DB1CC20">
             <wp:extent cx="5732780" cy="2727325"/>
@@ -393,7 +561,6 @@
         <w:rPr>
           <w:noProof/>
         </w:rPr>
-        <w:lastRenderedPageBreak/>
         <w:drawing>
           <wp:inline distT="0" distB="0" distL="0" distR="0" wp14:anchorId="1DA46964" wp14:editId="75DD8762">
             <wp:extent cx="5725160" cy="2790825"/>
@@ -470,6 +637,7 @@
         <w:rPr>
           <w:noProof/>
         </w:rPr>
+        <w:lastRenderedPageBreak/>
         <w:drawing>
           <wp:inline distT="0" distB="0" distL="0" distR="0" wp14:anchorId="2F0E1632" wp14:editId="3115538A">
             <wp:extent cx="5725160" cy="2878455"/>
@@ -546,7 +714,6 @@
         <w:rPr>
           <w:noProof/>
         </w:rPr>
-        <w:lastRenderedPageBreak/>
         <w:drawing>
           <wp:inline distT="0" distB="0" distL="0" distR="0" wp14:anchorId="5BCB1650" wp14:editId="34B82FFF">
             <wp:extent cx="5716905" cy="2703195"/>
